--- a/1_linear_regression/sole_survivor_results/mkuehn_sole_survivor_briefings.docx
+++ b/1_linear_regression/sole_survivor_results/mkuehn_sole_survivor_briefings.docx
@@ -8,26 +8,10 @@
         <w:ind w:firstLine="720"/>
       </w:pPr>
       <w:r>
-        <w:t xml:space="preserve">From the Sole Survivor Past </w:t>
-      </w:r>
-      <w:proofErr w:type="spellStart"/>
-      <w:r>
-        <w:t>dataframe</w:t>
-      </w:r>
-      <w:proofErr w:type="spellEnd"/>
-      <w:r>
-        <w:t xml:space="preserve">, </w:t>
-      </w:r>
-      <w:r>
-        <w:t xml:space="preserve">I first made a simple linear regression function that uses Names as the predictors and the </w:t>
-      </w:r>
-      <w:proofErr w:type="spellStart"/>
-      <w:r>
-        <w:t>SurvialScore</w:t>
-      </w:r>
-      <w:proofErr w:type="spellEnd"/>
-      <w:r>
-        <w:t xml:space="preserve"> </w:t>
+        <w:t xml:space="preserve">From the Sole Survivor Past dataframe, </w:t>
+      </w:r>
+      <w:r>
+        <w:t xml:space="preserve">I first made a simple linear regression function that uses Names as the predictors and the SurvialScore </w:t>
       </w:r>
       <w:r>
         <w:t xml:space="preserve">from </w:t>
@@ -36,15 +20,7 @@
         <w:t xml:space="preserve">as the response.  According </w:t>
       </w:r>
       <w:r>
-        <w:t xml:space="preserve">to the </w:t>
-      </w:r>
-      <w:proofErr w:type="spellStart"/>
-      <w:r>
-        <w:t>SurvivalScores</w:t>
-      </w:r>
-      <w:proofErr w:type="spellEnd"/>
-      <w:r>
-        <w:t xml:space="preserve"> provided by the survival experts, the top 3 survivalists are Cortez with a score of </w:t>
+        <w:t xml:space="preserve">to the SurvivalScores provided by the survival experts, the top 3 survivalists are Cortez with a score of </w:t>
       </w:r>
       <w:r>
         <w:t>94.02475927587687</w:t>
@@ -62,13 +38,7 @@
         <w:t>88.98489814916383</w:t>
       </w:r>
       <w:r>
-        <w:t xml:space="preserve">.  </w:t>
-      </w:r>
-      <w:r>
-        <w:t xml:space="preserve">Looking at the numbers in the columns, the scores provided by the experts didn’t make sense.  </w:t>
-      </w:r>
-      <w:r>
-        <w:t>I don’t know they determined those scores, so I tried my own sum.</w:t>
+        <w:t>.</w:t>
       </w:r>
     </w:p>
     <w:p>
@@ -77,90 +47,79 @@
         <w:ind w:firstLine="720"/>
       </w:pPr>
       <w:r>
-        <w:t xml:space="preserve">Using a multiple linear regression function, I used </w:t>
-      </w:r>
-      <w:r>
-        <w:t>"Leadership", "</w:t>
-      </w:r>
-      <w:proofErr w:type="spellStart"/>
+        <w:t xml:space="preserve">Using a heatmap, I determined which columns to use </w:t>
+      </w:r>
+      <w:r>
+        <w:t>for the</w:t>
+      </w:r>
+      <w:r>
+        <w:t xml:space="preserve"> predictors.  From that</w:t>
+      </w:r>
+      <w:r>
+        <w:t>,</w:t>
+      </w:r>
+      <w:r>
+        <w:t xml:space="preserve"> I decided on </w:t>
+      </w:r>
       <w:r>
         <w:t>MentalToughness</w:t>
       </w:r>
-      <w:proofErr w:type="spellEnd"/>
-      <w:r>
-        <w:t>", "</w:t>
-      </w:r>
-      <w:proofErr w:type="spellStart"/>
-      <w:r>
-        <w:t>SurvivalSkills</w:t>
-      </w:r>
-      <w:proofErr w:type="spellEnd"/>
-      <w:r>
-        <w:t>", "</w:t>
-      </w:r>
-      <w:proofErr w:type="spellStart"/>
-      <w:r>
-        <w:t>RiskTaking</w:t>
-      </w:r>
-      <w:proofErr w:type="spellEnd"/>
-      <w:r>
-        <w:t>", "Resourcefulness", "Adaptability", "</w:t>
-      </w:r>
-      <w:proofErr w:type="spellStart"/>
-      <w:r>
-        <w:t>PhysicalFitness</w:t>
-      </w:r>
-      <w:proofErr w:type="spellEnd"/>
-      <w:r>
-        <w:t>", "Teamwork", "Stubbornness"</w:t>
-      </w:r>
-      <w:r>
-        <w:t xml:space="preserve"> as predictors and a new survival score as the response.   </w:t>
-      </w:r>
-      <w:r>
-        <w:t>I’m assuming we want a</w:t>
-      </w:r>
-      <w:r>
-        <w:t xml:space="preserve"> more accurate score that takes everything into account</w:t>
+      <w:r>
+        <w:t>, SurvivorSkills, Adaptability, PysicalFitness, and Stubborness.</w:t>
+      </w:r>
+      <w:r>
+        <w:t xml:space="preserve">  Then using</w:t>
+      </w:r>
+      <w:r>
+        <w:t xml:space="preserve"> the</w:t>
+      </w:r>
+      <w:r>
+        <w:t xml:space="preserve"> linear regression</w:t>
+      </w:r>
+      <w:r>
+        <w:t xml:space="preserve"> function</w:t>
+      </w:r>
+      <w:r>
+        <w:t>,</w:t>
+      </w:r>
+      <w:r>
+        <w:t xml:space="preserve"> I set up those predictions with the SurvivalScore as the response</w:t>
+      </w:r>
+      <w:r>
+        <w:t xml:space="preserve"> to train from the past data</w:t>
       </w:r>
       <w:r>
         <w:t>.</w:t>
       </w:r>
       <w:r>
-        <w:t xml:space="preserve"> </w:t>
-      </w:r>
-      <w:r>
-        <w:t xml:space="preserve"> So, </w:t>
-      </w:r>
-      <w:r>
-        <w:t>I summed up all of the columns except for “</w:t>
-      </w:r>
-      <w:r>
-        <w:t>Stubbornness</w:t>
-      </w:r>
-      <w:r>
-        <w:t>”, which I used to subtract from the sum as I figured that score would dock points.</w:t>
-      </w:r>
-      <w:r>
-        <w:t xml:space="preserve">  For the top 3 survivalist with these results, I got Kylan with a score of </w:t>
-      </w:r>
-      <w:r>
-        <w:t>477.780367510908</w:t>
-      </w:r>
-      <w:r>
-        <w:t xml:space="preserve">, Laney with a score of </w:t>
-      </w:r>
-      <w:r>
-        <w:t>470.3192610581094</w:t>
-      </w:r>
-      <w:r>
-        <w:t xml:space="preserve">, and Cortez with a score of </w:t>
-      </w:r>
-      <w:r>
-        <w:t>469.1789780943127</w:t>
-      </w:r>
-      <w:r>
-        <w:t>.</w:t>
+        <w:t xml:space="preserve">  Then in the </w:t>
+      </w:r>
+      <w:r>
+        <w:t>predict_new_survivo</w:t>
+      </w:r>
+      <w:r>
+        <w:t xml:space="preserve">r function, I used the trained data to evaluate </w:t>
+      </w:r>
+      <w:r>
+        <w:t xml:space="preserve">the past dataframe.  From this, I saw the Top Three Survivors were Cortez with </w:t>
+      </w:r>
+      <w:r>
+        <w:t>82.781202</w:t>
+      </w:r>
+      <w:r>
+        <w:t xml:space="preserve">, Giada with </w:t>
+      </w:r>
+      <w:r>
+        <w:t>81.03843</w:t>
+      </w:r>
+      <w:r>
+        <w:t xml:space="preserve">, and Lia with </w:t>
+      </w:r>
+      <w:r>
+        <w:t>79.481154</w:t>
+      </w:r>
+      <w:r>
+        <w:t>.  Cortez and Giada were still the top two, but Lia replaced Laney at the third.  With the trained data, I would say that these are the more correct scores.</w:t>
       </w:r>
     </w:p>
     <w:p>
@@ -169,33 +128,31 @@
         <w:ind w:firstLine="720"/>
       </w:pPr>
       <w:r>
-        <w:t xml:space="preserve">Finally, I made a multiple linear regression to predict the survival scores of the cast in the </w:t>
-      </w:r>
-      <w:proofErr w:type="spellStart"/>
-      <w:r>
-        <w:t>dataframe</w:t>
-      </w:r>
-      <w:proofErr w:type="spellEnd"/>
-      <w:r>
-        <w:t xml:space="preserve"> for the next season.  In this one used the same predictors and calculations as before.  The predicted results show </w:t>
-      </w:r>
-      <w:r>
-        <w:t xml:space="preserve">Byron with a score of </w:t>
-      </w:r>
-      <w:r>
-        <w:t>443.2492190938618</w:t>
-      </w:r>
-      <w:r>
-        <w:t xml:space="preserve">, Eric with a score of </w:t>
-      </w:r>
-      <w:r>
-        <w:t>437.74302426471365</w:t>
-      </w:r>
-      <w:r>
-        <w:t xml:space="preserve">, and Libby with a score of </w:t>
-      </w:r>
-      <w:r>
-        <w:t>427.8183108760072</w:t>
+        <w:t xml:space="preserve">Using the </w:t>
+      </w:r>
+      <w:r>
+        <w:t>predict_new_survivo</w:t>
+      </w:r>
+      <w:r>
+        <w:t>r</w:t>
+      </w:r>
+      <w:r>
+        <w:t xml:space="preserve"> once again with the same predictors as before, I also predicted who would be the top three survivalists for the data frame of next season.  With these findings I got Nico with </w:t>
+      </w:r>
+      <w:r>
+        <w:t>82.373903</w:t>
+      </w:r>
+      <w:r>
+        <w:t xml:space="preserve">, Byron with </w:t>
+      </w:r>
+      <w:r>
+        <w:t>70.665862</w:t>
+      </w:r>
+      <w:r>
+        <w:t xml:space="preserve">, and Jonah with </w:t>
+      </w:r>
+      <w:r>
+        <w:t>61.247547</w:t>
       </w:r>
       <w:r>
         <w:t>.</w:t>
